--- a/TCC/TCC II/Manual de Integração.docx
+++ b/TCC/TCC II/Manual de Integração.docx
@@ -10,10 +10,71 @@
         <w:rPr>
           <w:noProof/>
         </w:rPr>
+        <w:drawing>
+          <wp:anchor distT="0" distB="0" distL="114300" distR="114300" simplePos="0" relativeHeight="251663360" behindDoc="0" locked="0" layoutInCell="1" allowOverlap="1" wp14:anchorId="07859DD5" wp14:editId="2C04A9F4">
+            <wp:simplePos x="0" y="0"/>
+            <wp:positionH relativeFrom="column">
+              <wp:posOffset>6206490</wp:posOffset>
+            </wp:positionH>
+            <wp:positionV relativeFrom="paragraph">
+              <wp:posOffset>-822960</wp:posOffset>
+            </wp:positionV>
+            <wp:extent cx="1133475" cy="1133475"/>
+            <wp:effectExtent l="0" t="0" r="9525" b="9525"/>
+            <wp:wrapNone/>
+            <wp:docPr id="14" name="Imagem 14"/>
+            <wp:cNvGraphicFramePr>
+              <a:graphicFrameLocks xmlns:a="http://schemas.openxmlformats.org/drawingml/2006/main" noChangeAspect="1"/>
+            </wp:cNvGraphicFramePr>
+            <a:graphic xmlns:a="http://schemas.openxmlformats.org/drawingml/2006/main">
+              <a:graphicData uri="http://schemas.openxmlformats.org/drawingml/2006/picture">
+                <pic:pic xmlns:pic="http://schemas.openxmlformats.org/drawingml/2006/picture">
+                  <pic:nvPicPr>
+                    <pic:cNvPr id="0" name="univali-logo.jpg"/>
+                    <pic:cNvPicPr/>
+                  </pic:nvPicPr>
+                  <pic:blipFill>
+                    <a:blip r:embed="rId9" cstate="print">
+                      <a:lum bright="70000" contrast="-70000"/>
+                      <a:extLst>
+                        <a:ext uri="{28A0092B-C50C-407E-A947-70E740481C1C}">
+                          <a14:useLocalDpi xmlns:a14="http://schemas.microsoft.com/office/drawing/2010/main" val="0"/>
+                        </a:ext>
+                      </a:extLst>
+                    </a:blip>
+                    <a:stretch>
+                      <a:fillRect/>
+                    </a:stretch>
+                  </pic:blipFill>
+                  <pic:spPr>
+                    <a:xfrm>
+                      <a:off x="0" y="0"/>
+                      <a:ext cx="1133475" cy="1133475"/>
+                    </a:xfrm>
+                    <a:prstGeom prst="rect">
+                      <a:avLst/>
+                    </a:prstGeom>
+                  </pic:spPr>
+                </pic:pic>
+              </a:graphicData>
+            </a:graphic>
+            <wp14:sizeRelH relativeFrom="page">
+              <wp14:pctWidth>0</wp14:pctWidth>
+            </wp14:sizeRelH>
+            <wp14:sizeRelV relativeFrom="page">
+              <wp14:pctHeight>0</wp14:pctHeight>
+            </wp14:sizeRelV>
+          </wp:anchor>
+        </w:drawing>
+      </w:r>
+      <w:r>
+        <w:rPr>
+          <w:noProof/>
+        </w:rPr>
         <mc:AlternateContent>
           <mc:Choice Requires="wps">
             <w:drawing>
-              <wp:anchor distT="0" distB="0" distL="114300" distR="114300" simplePos="0" relativeHeight="251659264" behindDoc="0" locked="0" layoutInCell="1" allowOverlap="1" wp14:anchorId="68ED6F33" wp14:editId="77CFE897">
+              <wp:anchor distT="0" distB="0" distL="114300" distR="114300" simplePos="0" relativeHeight="251659264" behindDoc="0" locked="0" layoutInCell="1" allowOverlap="1" wp14:anchorId="3973CD33" wp14:editId="2A93EA05">
                 <wp:simplePos x="0" y="0"/>
                 <wp:positionH relativeFrom="column">
                   <wp:posOffset>-180340</wp:posOffset>
@@ -97,128 +158,87 @@
           </mc:Fallback>
         </mc:AlternateContent>
       </w:r>
+    </w:p>
+    <w:p>
+      <w:pPr>
+        <w:pStyle w:val="7Pr-textoTtulodoTrabalho"/>
+        <w:jc w:val="left"/>
+      </w:pPr>
+    </w:p>
+    <w:p>
+      <w:pPr>
+        <w:pStyle w:val="7Pr-textoTtulodoTrabalho"/>
+      </w:pPr>
+    </w:p>
+    <w:p>
+      <w:pPr>
+        <w:pStyle w:val="7Pr-textoTtulodoTrabalho"/>
+      </w:pPr>
+    </w:p>
+    <w:p>
+      <w:pPr>
+        <w:pStyle w:val="7Pr-textoTtulodoTrabalho"/>
+      </w:pPr>
+    </w:p>
+    <w:p>
+      <w:pPr>
+        <w:pStyle w:val="7Pr-textoTtulodoTrabalho"/>
+      </w:pPr>
+    </w:p>
+    <w:p>
+      <w:pPr>
+        <w:pStyle w:val="7Pr-textoTtulodoTrabalho"/>
+      </w:pPr>
+    </w:p>
+    <w:p>
+      <w:pPr>
+        <w:pStyle w:val="7Pr-textoTtulodoTrabalho"/>
+      </w:pPr>
+    </w:p>
+    <w:p>
+      <w:pPr>
+        <w:pStyle w:val="7Pr-textoTtulodoTrabalho"/>
+      </w:pPr>
+    </w:p>
+    <w:p>
+      <w:pPr>
+        <w:pStyle w:val="7Pr-textoTtulodoTrabalho"/>
+      </w:pPr>
+    </w:p>
+    <w:p>
+      <w:pPr>
+        <w:pStyle w:val="7Pr-textoTtulodoTrabalho"/>
+      </w:pPr>
+    </w:p>
+    <w:p>
+      <w:pPr>
+        <w:pStyle w:val="7Pr-textoTtulodoTrabalho"/>
+      </w:pPr>
+    </w:p>
+    <w:p>
+      <w:pPr>
+        <w:pStyle w:val="7Pr-textoTextodaCapa"/>
+      </w:pPr>
+    </w:p>
+    <w:p>
+      <w:pPr>
+        <w:pStyle w:val="7Pr-textoTextodaCapa"/>
+      </w:pPr>
       <w:r>
         <w:rPr>
           <w:noProof/>
         </w:rPr>
         <w:drawing>
-          <wp:anchor distT="0" distB="0" distL="114300" distR="114300" simplePos="0" relativeHeight="251663360" behindDoc="0" locked="0" layoutInCell="1" allowOverlap="1" wp14:anchorId="2D45E389" wp14:editId="6D36C340">
+          <wp:anchor distT="0" distB="0" distL="114300" distR="114300" simplePos="0" relativeHeight="251660288" behindDoc="0" locked="0" layoutInCell="1" allowOverlap="1" wp14:anchorId="3A9452EE" wp14:editId="673E5916">
             <wp:simplePos x="0" y="0"/>
             <wp:positionH relativeFrom="column">
-              <wp:posOffset>6225540</wp:posOffset>
+              <wp:posOffset>501015</wp:posOffset>
             </wp:positionH>
             <wp:positionV relativeFrom="paragraph">
-              <wp:posOffset>-822960</wp:posOffset>
-            </wp:positionV>
-            <wp:extent cx="1133475" cy="1133475"/>
-            <wp:effectExtent l="0" t="0" r="9525" b="9525"/>
-            <wp:wrapNone/>
-            <wp:docPr id="14" name="Imagem 14"/>
-            <wp:cNvGraphicFramePr>
-              <a:graphicFrameLocks xmlns:a="http://schemas.openxmlformats.org/drawingml/2006/main" noChangeAspect="1"/>
-            </wp:cNvGraphicFramePr>
-            <a:graphic xmlns:a="http://schemas.openxmlformats.org/drawingml/2006/main">
-              <a:graphicData uri="http://schemas.openxmlformats.org/drawingml/2006/picture">
-                <pic:pic xmlns:pic="http://schemas.openxmlformats.org/drawingml/2006/picture">
-                  <pic:nvPicPr>
-                    <pic:cNvPr id="0" name="univali-logo.jpg"/>
-                    <pic:cNvPicPr/>
-                  </pic:nvPicPr>
-                  <pic:blipFill>
-                    <a:blip r:embed="rId9" cstate="print">
-                      <a:lum bright="70000" contrast="-70000"/>
-                      <a:extLst>
-                        <a:ext uri="{28A0092B-C50C-407E-A947-70E740481C1C}">
-                          <a14:useLocalDpi xmlns:a14="http://schemas.microsoft.com/office/drawing/2010/main" val="0"/>
-                        </a:ext>
-                      </a:extLst>
-                    </a:blip>
-                    <a:stretch>
-                      <a:fillRect/>
-                    </a:stretch>
-                  </pic:blipFill>
-                  <pic:spPr>
-                    <a:xfrm>
-                      <a:off x="0" y="0"/>
-                      <a:ext cx="1133475" cy="1133475"/>
-                    </a:xfrm>
-                    <a:prstGeom prst="rect">
-                      <a:avLst/>
-                    </a:prstGeom>
-                  </pic:spPr>
-                </pic:pic>
-              </a:graphicData>
-            </a:graphic>
-            <wp14:sizeRelH relativeFrom="page">
-              <wp14:pctWidth>0</wp14:pctWidth>
-            </wp14:sizeRelH>
-            <wp14:sizeRelV relativeFrom="page">
-              <wp14:pctHeight>0</wp14:pctHeight>
-            </wp14:sizeRelV>
-          </wp:anchor>
-        </w:drawing>
-      </w:r>
-    </w:p>
-    <w:p>
-      <w:pPr>
-        <w:pStyle w:val="7Pr-textoTtulodoTrabalho"/>
-        <w:jc w:val="left"/>
-      </w:pPr>
-    </w:p>
-    <w:p>
-      <w:pPr>
-        <w:pStyle w:val="7Pr-textoTtulodoTrabalho"/>
-      </w:pPr>
-    </w:p>
-    <w:p>
-      <w:pPr>
-        <w:pStyle w:val="7Pr-textoTtulodoTrabalho"/>
-      </w:pPr>
-    </w:p>
-    <w:p>
-      <w:pPr>
-        <w:pStyle w:val="7Pr-textoTtulodoTrabalho"/>
-      </w:pPr>
-    </w:p>
-    <w:p>
-      <w:pPr>
-        <w:pStyle w:val="7Pr-textoTtulodoTrabalho"/>
-      </w:pPr>
-    </w:p>
-    <w:p>
-      <w:pPr>
-        <w:pStyle w:val="7Pr-textoTtulodoTrabalho"/>
-      </w:pPr>
-    </w:p>
-    <w:p>
-      <w:pPr>
-        <w:pStyle w:val="7Pr-textoTtulodoTrabalho"/>
-      </w:pPr>
-    </w:p>
-    <w:p>
-      <w:pPr>
-        <w:pStyle w:val="7Pr-textoTtulodoTrabalho"/>
-      </w:pPr>
-    </w:p>
-    <w:p>
-      <w:pPr>
-        <w:pStyle w:val="7Pr-textoTtulodoTrabalho"/>
-      </w:pPr>
-      <w:r>
-        <w:rPr>
-          <w:noProof/>
-        </w:rPr>
-        <w:drawing>
-          <wp:anchor distT="0" distB="0" distL="114300" distR="114300" simplePos="0" relativeHeight="251660288" behindDoc="0" locked="0" layoutInCell="1" allowOverlap="1" wp14:anchorId="57AFA23D" wp14:editId="07EFD59B">
-            <wp:simplePos x="0" y="0"/>
-            <wp:positionH relativeFrom="column">
-              <wp:posOffset>472440</wp:posOffset>
-            </wp:positionH>
-            <wp:positionV relativeFrom="paragraph">
-              <wp:posOffset>32385</wp:posOffset>
+              <wp:posOffset>195580</wp:posOffset>
             </wp:positionV>
             <wp:extent cx="2437130" cy="2437130"/>
-            <wp:effectExtent l="0" t="0" r="0" b="1270"/>
+            <wp:effectExtent l="0" t="57150" r="0" b="115570"/>
             <wp:wrapNone/>
             <wp:docPr id="13" name="Imagem 13"/>
             <wp:cNvGraphicFramePr>
@@ -251,6 +271,14 @@
                     <a:prstGeom prst="rect">
                       <a:avLst/>
                     </a:prstGeom>
+                    <a:effectLst>
+                      <a:glow rad="101600">
+                        <a:schemeClr val="bg1">
+                          <a:lumMod val="85000"/>
+                          <a:alpha val="60000"/>
+                        </a:schemeClr>
+                      </a:glow>
+                    </a:effectLst>
                   </pic:spPr>
                 </pic:pic>
               </a:graphicData>
@@ -267,12 +295,22 @@
     </w:p>
     <w:p>
       <w:pPr>
-        <w:pStyle w:val="7Pr-textoTtulodoTrabalho"/>
+        <w:pStyle w:val="7Pr-textoTextodaCapa"/>
       </w:pPr>
     </w:p>
     <w:p>
       <w:pPr>
-        <w:pStyle w:val="7Pr-textoTtulodoTrabalho"/>
+        <w:pStyle w:val="7Pr-textoTextodaCapa"/>
+      </w:pPr>
+    </w:p>
+    <w:p>
+      <w:pPr>
+        <w:pStyle w:val="7Pr-textoTextodaCapa"/>
+      </w:pPr>
+    </w:p>
+    <w:p>
+      <w:pPr>
+        <w:pStyle w:val="7Pr-textoTextodaCapa"/>
       </w:pPr>
     </w:p>
     <w:p>
@@ -291,13 +329,13 @@
         <mc:AlternateContent>
           <mc:Choice Requires="wps">
             <w:drawing>
-              <wp:anchor distT="0" distB="0" distL="114300" distR="114300" simplePos="0" relativeHeight="251662336" behindDoc="0" locked="0" layoutInCell="1" allowOverlap="1" wp14:anchorId="7025A566" wp14:editId="6F472FEA">
+              <wp:anchor distT="0" distB="0" distL="114300" distR="114300" simplePos="0" relativeHeight="251662336" behindDoc="0" locked="0" layoutInCell="1" allowOverlap="1" wp14:anchorId="0292C93F" wp14:editId="543F1F52">
                 <wp:simplePos x="0" y="0"/>
                 <wp:positionH relativeFrom="column">
-                  <wp:posOffset>1975485</wp:posOffset>
+                  <wp:posOffset>2061210</wp:posOffset>
                 </wp:positionH>
                 <wp:positionV relativeFrom="paragraph">
-                  <wp:posOffset>195580</wp:posOffset>
+                  <wp:posOffset>83820</wp:posOffset>
                 </wp:positionV>
                 <wp:extent cx="5391150" cy="1828800"/>
                 <wp:effectExtent l="0" t="0" r="0" b="5080"/>
@@ -332,10 +370,8 @@
                                 <w:color w:val="F8F8F8"/>
                                 <w:sz w:val="56"/>
                                 <w:szCs w:val="72"/>
-                                <w14:shadow w14:blurRad="69850" w14:dist="43180" w14:dir="5400000" w14:sx="0" w14:sy="0" w14:kx="0" w14:ky="0" w14:algn="none">
-                                  <w14:srgbClr w14:val="000000">
-                                    <w14:alpha w14:val="35000"/>
-                                  </w14:srgbClr>
+                                <w14:shadow w14:blurRad="114300" w14:dist="0" w14:dir="0" w14:sx="0" w14:sy="0" w14:kx="0" w14:ky="0" w14:algn="none">
+                                  <w14:srgbClr w14:val="000000"/>
                                 </w14:shadow>
                                 <w14:textOutline w14:w="952" w14:cap="flat" w14:cmpd="sng" w14:algn="ctr">
                                   <w14:noFill/>
@@ -376,10 +412,8 @@
                                 <w:color w:val="F8F8F8"/>
                                 <w:sz w:val="56"/>
                                 <w:szCs w:val="72"/>
-                                <w14:shadow w14:blurRad="69850" w14:dist="43180" w14:dir="5400000" w14:sx="0" w14:sy="0" w14:kx="0" w14:ky="0" w14:algn="none">
-                                  <w14:srgbClr w14:val="000000">
-                                    <w14:alpha w14:val="35000"/>
-                                  </w14:srgbClr>
+                                <w14:shadow w14:blurRad="114300" w14:dist="0" w14:dir="0" w14:sx="0" w14:sy="0" w14:kx="0" w14:ky="0" w14:algn="none">
+                                  <w14:srgbClr w14:val="000000"/>
                                 </w14:shadow>
                                 <w14:textOutline w14:w="952" w14:cap="flat" w14:cmpd="sng" w14:algn="ctr">
                                   <w14:noFill/>
@@ -451,8 +485,7 @@
                 <v:stroke joinstyle="miter"/>
                 <v:path gradientshapeok="t" o:connecttype="rect"/>
               </v:shapetype>
-              <v:shape id="Caixa de texto 1" o:spid="_x0000_s1026" type="#_x0000_t202" style="position:absolute;left:0;text-align:left;margin-left:155.55pt;margin-top:15.4pt;width:424.5pt;height:2in;z-index:251662336;visibility:visible;mso-wrap-style:square;mso-width-percent:0;mso-wrap-distance-left:9pt;mso-wrap-distance-top:0;mso-wrap-distance-right:9pt;mso-wrap-distance-bottom:0;mso-position-horizontal:absolute;mso-position-horizontal-relative:text;mso-position-vertical:absolute;mso-position-vertical-relative:text;mso-width-percent:0;mso-width-relative:margin;v-text-anchor:top" o:gfxdata="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" filled="f" stroked="f">
-                <v:fill o:detectmouseclick="t"/>
+              <v:shape id="Caixa de texto 1" o:spid="_x0000_s1026" type="#_x0000_t202" style="position:absolute;left:0;text-align:left;margin-left:162.3pt;margin-top:6.6pt;width:424.5pt;height:2in;z-index:251662336;visibility:visible;mso-wrap-style:square;mso-width-percent:0;mso-wrap-distance-left:9pt;mso-wrap-distance-top:0;mso-wrap-distance-right:9pt;mso-wrap-distance-bottom:0;mso-position-horizontal:absolute;mso-position-horizontal-relative:text;mso-position-vertical:absolute;mso-position-vertical-relative:text;mso-width-percent:0;mso-width-relative:margin;v-text-anchor:top" o:gfxdata="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" filled="f" stroked="f">
                 <v:textbox style="mso-fit-shape-to-text:t">
                   <w:txbxContent>
                     <w:p>
@@ -463,10 +496,8 @@
                           <w:color w:val="F8F8F8"/>
                           <w:sz w:val="56"/>
                           <w:szCs w:val="72"/>
-                          <w14:shadow w14:blurRad="69850" w14:dist="43180" w14:dir="5400000" w14:sx="0" w14:sy="0" w14:kx="0" w14:ky="0" w14:algn="none">
-                            <w14:srgbClr w14:val="000000">
-                              <w14:alpha w14:val="35000"/>
-                            </w14:srgbClr>
+                          <w14:shadow w14:blurRad="114300" w14:dist="0" w14:dir="0" w14:sx="0" w14:sy="0" w14:kx="0" w14:ky="0" w14:algn="none">
+                            <w14:srgbClr w14:val="000000"/>
                           </w14:shadow>
                           <w14:textOutline w14:w="952" w14:cap="flat" w14:cmpd="sng" w14:algn="ctr">
                             <w14:noFill/>
@@ -507,10 +538,8 @@
                           <w:color w:val="F8F8F8"/>
                           <w:sz w:val="56"/>
                           <w:szCs w:val="72"/>
-                          <w14:shadow w14:blurRad="69850" w14:dist="43180" w14:dir="5400000" w14:sx="0" w14:sy="0" w14:kx="0" w14:ky="0" w14:algn="none">
-                            <w14:srgbClr w14:val="000000">
-                              <w14:alpha w14:val="35000"/>
-                            </w14:srgbClr>
+                          <w14:shadow w14:blurRad="114300" w14:dist="0" w14:dir="0" w14:sx="0" w14:sy="0" w14:kx="0" w14:ky="0" w14:algn="none">
+                            <w14:srgbClr w14:val="000000"/>
                           </w14:shadow>
                           <w14:textOutline w14:w="952" w14:cap="flat" w14:cmpd="sng" w14:algn="ctr">
                             <w14:noFill/>
@@ -679,85 +708,29 @@
     <w:p>
       <w:pPr>
         <w:pStyle w:val="7Pr-textoTextodaCapa"/>
-      </w:pPr>
-    </w:p>
-    <w:p>
-      <w:pPr>
-        <w:pStyle w:val="7Pr-textoTextodaCapa"/>
-      </w:pPr>
-    </w:p>
-    <w:p>
-      <w:pPr>
-        <w:pStyle w:val="7Pr-textoTextodaCapa"/>
-      </w:pPr>
-    </w:p>
-    <w:p>
-      <w:pPr>
-        <w:pStyle w:val="7Pr-textoTextodaCapa"/>
-      </w:pPr>
-    </w:p>
-    <w:p>
-      <w:pPr>
-        <w:pStyle w:val="7Pr-textoTextodaCapa"/>
-      </w:pPr>
-    </w:p>
-    <w:p>
-      <w:pPr>
-        <w:pStyle w:val="7Pr-textoTextodaCapa"/>
-      </w:pPr>
-    </w:p>
-    <w:p>
-      <w:pPr>
-        <w:pStyle w:val="7Pr-textoTextodaCapa"/>
         <w:ind w:left="2835"/>
         <w:rPr>
           <w:color w:val="FF0000"/>
         </w:rPr>
         <w:sectPr>
-          <w:headerReference w:type="even" r:id="rId11"/>
-          <w:headerReference w:type="default" r:id="rId12"/>
-          <w:footerReference w:type="even" r:id="rId13"/>
-          <w:footerReference w:type="default" r:id="rId14"/>
-          <w:headerReference w:type="first" r:id="rId15"/>
-          <w:footerReference w:type="first" r:id="rId16"/>
+          <w:headerReference w:type="default" r:id="rId11"/>
+          <w:footerReference w:type="even" r:id="rId12"/>
+          <w:footerReference w:type="default" r:id="rId13"/>
+          <w:headerReference w:type="first" r:id="rId14"/>
+          <w:footerReference w:type="first" r:id="rId15"/>
           <w:type w:val="continuous"/>
           <w:pgSz w:w="11907" w:h="16840" w:code="9"/>
-          <w:pgMar w:top="284" w:right="284" w:bottom="284" w:left="284" w:header="709" w:footer="709" w:gutter="0"/>
+          <w:pgMar w:top="284" w:right="284" w:bottom="284" w:left="284" w:header="709" w:footer="264" w:gutter="0"/>
           <w:cols w:space="708"/>
           <w:titlePg/>
           <w:docGrid w:linePitch="360"/>
         </w:sectPr>
       </w:pPr>
-      <w:bookmarkStart w:id="0" w:name="_GoBack"/>
-      <w:bookmarkEnd w:id="0"/>
-      <w:r>
-        <w:t xml:space="preserve">Itajaí (SC), </w:t>
-      </w:r>
-      <w:r>
-        <w:fldChar w:fldCharType="begin"/>
-      </w:r>
-      <w:r>
-        <w:instrText xml:space="preserve"> DATE  \@ "MMMM' de 'yyyy"  \* MERGEFORMAT </w:instrText>
-      </w:r>
-      <w:r>
-        <w:fldChar w:fldCharType="separate"/>
-      </w:r>
-      <w:r>
-        <w:rPr>
-          <w:noProof/>
-        </w:rPr>
-        <w:t>junho de 2012</w:t>
-      </w:r>
-      <w:r>
-        <w:fldChar w:fldCharType="end"/>
-      </w:r>
-      <w:proofErr w:type="gramStart"/>
     </w:p>
     <w:p>
       <w:pPr>
         <w:pStyle w:val="7Pr-textoTtulodaListas"/>
       </w:pPr>
-      <w:proofErr w:type="gramEnd"/>
       <w:r>
         <w:lastRenderedPageBreak/>
         <w:t>O</w:t>
@@ -862,6 +835,7 @@
       <w:pPr>
         <w:pStyle w:val="7Pr-textoTtulodaListas"/>
         <w:sectPr>
+          <w:headerReference w:type="default" r:id="rId16"/>
           <w:footerReference w:type="even" r:id="rId17"/>
           <w:footerReference w:type="default" r:id="rId18"/>
           <w:pgSz w:w="11907" w:h="16840" w:code="9"/>
@@ -922,7 +896,7 @@
         </w:rPr>
         <w:fldChar w:fldCharType="separate"/>
       </w:r>
-      <w:hyperlink w:anchor="_Toc327766471" w:history="1">
+      <w:hyperlink w:anchor="_Toc327771020" w:history="1">
         <w:r>
           <w:rPr>
             <w:rStyle w:val="Hyperlink"/>
@@ -961,7 +935,7 @@
           <w:rPr>
             <w:webHidden/>
           </w:rPr>
-          <w:instrText xml:space="preserve"> PAGEREF _Toc327766471 \h </w:instrText>
+          <w:instrText xml:space="preserve"> PAGEREF _Toc327771020 \h </w:instrText>
         </w:r>
         <w:r>
           <w:rPr>
@@ -999,7 +973,7 @@
           <w:szCs w:val="22"/>
         </w:rPr>
       </w:pPr>
-      <w:hyperlink w:anchor="_Toc327766472" w:history="1">
+      <w:hyperlink w:anchor="_Toc327771021" w:history="1">
         <w:r>
           <w:rPr>
             <w:rStyle w:val="Hyperlink"/>
@@ -1038,7 +1012,7 @@
           <w:rPr>
             <w:webHidden/>
           </w:rPr>
-          <w:instrText xml:space="preserve"> PAGEREF _Toc327766472 \h </w:instrText>
+          <w:instrText xml:space="preserve"> PAGEREF _Toc327771021 \h </w:instrText>
         </w:r>
         <w:r>
           <w:rPr>
@@ -1074,7 +1048,7 @@
           <w:szCs w:val="22"/>
         </w:rPr>
       </w:pPr>
-      <w:hyperlink w:anchor="_Toc327766473" w:history="1">
+      <w:hyperlink w:anchor="_Toc327771022" w:history="1">
         <w:r>
           <w:rPr>
             <w:rStyle w:val="Hyperlink"/>
@@ -1111,7 +1085,7 @@
           <w:rPr>
             <w:webHidden/>
           </w:rPr>
-          <w:instrText xml:space="preserve"> PAGEREF _Toc327766473 \h </w:instrText>
+          <w:instrText xml:space="preserve"> PAGEREF _Toc327771022 \h </w:instrText>
         </w:r>
         <w:r>
           <w:rPr>
@@ -1147,7 +1121,7 @@
           <w:szCs w:val="22"/>
         </w:rPr>
       </w:pPr>
-      <w:hyperlink w:anchor="_Toc327766474" w:history="1">
+      <w:hyperlink w:anchor="_Toc327771023" w:history="1">
         <w:r>
           <w:rPr>
             <w:rStyle w:val="Hyperlink"/>
@@ -1184,7 +1158,7 @@
           <w:rPr>
             <w:webHidden/>
           </w:rPr>
-          <w:instrText xml:space="preserve"> PAGEREF _Toc327766474 \h </w:instrText>
+          <w:instrText xml:space="preserve"> PAGEREF _Toc327771023 \h </w:instrText>
         </w:r>
         <w:r>
           <w:rPr>
@@ -1220,7 +1194,7 @@
           <w:szCs w:val="22"/>
         </w:rPr>
       </w:pPr>
-      <w:hyperlink w:anchor="_Toc327766475" w:history="1">
+      <w:hyperlink w:anchor="_Toc327771024" w:history="1">
         <w:r>
           <w:rPr>
             <w:rStyle w:val="Hyperlink"/>
@@ -1257,7 +1231,7 @@
           <w:rPr>
             <w:webHidden/>
           </w:rPr>
-          <w:instrText xml:space="preserve"> PAGEREF _Toc327766475 \h </w:instrText>
+          <w:instrText xml:space="preserve"> PAGEREF _Toc327771024 \h </w:instrText>
         </w:r>
         <w:r>
           <w:rPr>
@@ -1293,7 +1267,7 @@
           <w:szCs w:val="22"/>
         </w:rPr>
       </w:pPr>
-      <w:hyperlink w:anchor="_Toc327766476" w:history="1">
+      <w:hyperlink w:anchor="_Toc327771025" w:history="1">
         <w:r>
           <w:rPr>
             <w:rStyle w:val="Hyperlink"/>
@@ -1330,7 +1304,7 @@
           <w:rPr>
             <w:webHidden/>
           </w:rPr>
-          <w:instrText xml:space="preserve"> PAGEREF _Toc327766476 \h </w:instrText>
+          <w:instrText xml:space="preserve"> PAGEREF _Toc327771025 \h </w:instrText>
         </w:r>
         <w:r>
           <w:rPr>
@@ -1366,7 +1340,7 @@
           <w:szCs w:val="22"/>
         </w:rPr>
       </w:pPr>
-      <w:hyperlink w:anchor="_Toc327766477" w:history="1">
+      <w:hyperlink w:anchor="_Toc327771026" w:history="1">
         <w:r>
           <w:rPr>
             <w:rStyle w:val="Hyperlink"/>
@@ -1403,7 +1377,7 @@
           <w:rPr>
             <w:webHidden/>
           </w:rPr>
-          <w:instrText xml:space="preserve"> PAGEREF _Toc327766477 \h </w:instrText>
+          <w:instrText xml:space="preserve"> PAGEREF _Toc327771026 \h </w:instrText>
         </w:r>
         <w:r>
           <w:rPr>
@@ -1441,7 +1415,7 @@
           <w:szCs w:val="22"/>
         </w:rPr>
       </w:pPr>
-      <w:hyperlink w:anchor="_Toc327766478" w:history="1">
+      <w:hyperlink w:anchor="_Toc327771027" w:history="1">
         <w:r>
           <w:rPr>
             <w:rStyle w:val="Hyperlink"/>
@@ -1480,7 +1454,7 @@
           <w:rPr>
             <w:webHidden/>
           </w:rPr>
-          <w:instrText xml:space="preserve"> PAGEREF _Toc327766478 \h </w:instrText>
+          <w:instrText xml:space="preserve"> PAGEREF _Toc327771027 \h </w:instrText>
         </w:r>
         <w:r>
           <w:rPr>
@@ -1515,6 +1489,7 @@
           <w:szCs w:val="32"/>
         </w:rPr>
         <w:sectPr>
+          <w:footerReference w:type="first" r:id="rId19"/>
           <w:pgSz w:w="11907" w:h="16840" w:code="9"/>
           <w:pgMar w:top="1701" w:right="1134" w:bottom="1134" w:left="1701" w:header="709" w:footer="709" w:gutter="0"/>
           <w:cols w:space="708"/>
@@ -1530,13 +1505,15 @@
         </w:rPr>
         <w:fldChar w:fldCharType="end"/>
       </w:r>
+      <w:bookmarkStart w:id="0" w:name="_GoBack"/>
+      <w:bookmarkEnd w:id="0"/>
     </w:p>
     <w:p>
       <w:pPr>
         <w:pStyle w:val="3TtulodeCaptulo"/>
       </w:pPr>
       <w:bookmarkStart w:id="1" w:name="_Toc327764021"/>
-      <w:bookmarkStart w:id="2" w:name="_Toc327766471"/>
+      <w:bookmarkStart w:id="2" w:name="_Toc327771020"/>
       <w:r>
         <w:lastRenderedPageBreak/>
         <w:t>Obtendo o</w:t>
@@ -1645,7 +1622,7 @@
       <w:r>
         <w:t xml:space="preserve">: </w:t>
       </w:r>
-      <w:hyperlink r:id="rId19" w:history="1">
+      <w:hyperlink r:id="rId20" w:history="1">
         <w:r>
           <w:rPr>
             <w:rStyle w:val="Hyperlink"/>
@@ -1751,14 +1728,27 @@
       <w:r>
         <w:t xml:space="preserve">Figura </w:t>
       </w:r>
-      <w:fldSimple w:instr=" SEQ Figura \* ARABIC ">
-        <w:r>
-          <w:rPr>
-            <w:noProof/>
-          </w:rPr>
-          <w:t>1</w:t>
-        </w:r>
-      </w:fldSimple>
+      <w:r>
+        <w:fldChar w:fldCharType="begin"/>
+      </w:r>
+      <w:r>
+        <w:instrText xml:space="preserve"> SEQ Figura \* ARABIC </w:instrText>
+      </w:r>
+      <w:r>
+        <w:fldChar w:fldCharType="separate"/>
+      </w:r>
+      <w:r>
+        <w:rPr>
+          <w:noProof/>
+        </w:rPr>
+        <w:t>1</w:t>
+      </w:r>
+      <w:r>
+        <w:rPr>
+          <w:noProof/>
+        </w:rPr>
+        <w:fldChar w:fldCharType="end"/>
+      </w:r>
       <w:bookmarkEnd w:id="3"/>
       <w:r>
         <w:t xml:space="preserve">. Link para </w:t>
@@ -1786,7 +1776,7 @@
           <w:noProof/>
         </w:rPr>
         <w:drawing>
-          <wp:inline distT="0" distB="0" distL="0" distR="0" wp14:anchorId="4D7663A8" wp14:editId="51D9F15B">
+          <wp:inline distT="0" distB="0" distL="0" distR="0" wp14:anchorId="7C1F2276" wp14:editId="517A0F96">
             <wp:extent cx="4449974" cy="1219693"/>
             <wp:effectExtent l="19050" t="19050" r="27305" b="19050"/>
             <wp:docPr id="2" name="Imagem 2"/>
@@ -1801,7 +1791,7 @@
                     <pic:cNvPicPr/>
                   </pic:nvPicPr>
                   <pic:blipFill>
-                    <a:blip r:embed="rId20">
+                    <a:blip r:embed="rId21">
                       <a:extLst>
                         <a:ext uri="{28A0092B-C50C-407E-A947-70E740481C1C}">
                           <a14:useLocalDpi xmlns:a14="http://schemas.microsoft.com/office/drawing/2010/main" val="0"/>
@@ -1896,7 +1886,7 @@
       <w:r>
         <w:t xml:space="preserve"> no endereço: </w:t>
       </w:r>
-      <w:hyperlink r:id="rId21" w:history="1">
+      <w:hyperlink r:id="rId22" w:history="1">
         <w:r>
           <w:rPr>
             <w:rStyle w:val="Hyperlink"/>
@@ -1978,7 +1968,7 @@
       <w:r>
         <w:t xml:space="preserve"> </w:t>
       </w:r>
-      <w:hyperlink r:id="rId22" w:history="1">
+      <w:hyperlink r:id="rId23" w:history="1">
         <w:r>
           <w:rPr>
             <w:rStyle w:val="Hyperlink"/>
@@ -2006,7 +1996,7 @@
       <w:r>
         <w:t xml:space="preserve">no endereço </w:t>
       </w:r>
-      <w:hyperlink r:id="rId23" w:history="1">
+      <w:hyperlink r:id="rId24" w:history="1">
         <w:r>
           <w:rPr>
             <w:rStyle w:val="Hyperlink"/>
@@ -2059,7 +2049,7 @@
       <w:r>
         <w:t xml:space="preserve"> do repositório do Portugol: </w:t>
       </w:r>
-      <w:hyperlink r:id="rId24" w:history="1">
+      <w:hyperlink r:id="rId25" w:history="1">
         <w:r>
           <w:rPr>
             <w:rStyle w:val="Hyperlink"/>
@@ -2922,14 +2912,27 @@
       <w:r>
         <w:t xml:space="preserve">Tabela </w:t>
       </w:r>
-      <w:fldSimple w:instr=" SEQ Tabela \* ARABIC ">
-        <w:r>
-          <w:rPr>
-            <w:noProof/>
-          </w:rPr>
-          <w:t>1</w:t>
-        </w:r>
-      </w:fldSimple>
+      <w:r>
+        <w:fldChar w:fldCharType="begin"/>
+      </w:r>
+      <w:r>
+        <w:instrText xml:space="preserve"> SEQ Tabela \* ARABIC </w:instrText>
+      </w:r>
+      <w:r>
+        <w:fldChar w:fldCharType="separate"/>
+      </w:r>
+      <w:r>
+        <w:rPr>
+          <w:noProof/>
+        </w:rPr>
+        <w:t>1</w:t>
+      </w:r>
+      <w:r>
+        <w:rPr>
+          <w:noProof/>
+        </w:rPr>
+        <w:fldChar w:fldCharType="end"/>
+      </w:r>
       <w:bookmarkEnd w:id="4"/>
       <w:r>
         <w:t>. Módulos do Portugol</w:t>
@@ -3726,7 +3729,7 @@
         <w:pStyle w:val="3TtulodeCaptulo"/>
       </w:pPr>
       <w:bookmarkStart w:id="5" w:name="_Toc327764022"/>
-      <w:bookmarkStart w:id="6" w:name="_Toc327766472"/>
+      <w:bookmarkStart w:id="6" w:name="_Toc327771021"/>
       <w:r>
         <w:lastRenderedPageBreak/>
         <w:t>Integra</w:t>
@@ -3846,7 +3849,7 @@
         <w:pStyle w:val="3TtulodeSeo"/>
       </w:pPr>
       <w:bookmarkStart w:id="7" w:name="_Toc327764023"/>
-      <w:bookmarkStart w:id="8" w:name="_Toc327766473"/>
+      <w:bookmarkStart w:id="8" w:name="_Toc327771022"/>
       <w:r>
         <w:t>C</w:t>
       </w:r>
@@ -4209,14 +4212,27 @@
       <w:r>
         <w:t xml:space="preserve">Figura </w:t>
       </w:r>
-      <w:fldSimple w:instr=" SEQ Figura \* ARABIC ">
-        <w:r>
-          <w:rPr>
-            <w:noProof/>
-          </w:rPr>
-          <w:t>2</w:t>
-        </w:r>
-      </w:fldSimple>
+      <w:r>
+        <w:fldChar w:fldCharType="begin"/>
+      </w:r>
+      <w:r>
+        <w:instrText xml:space="preserve"> SEQ Figura \* ARABIC </w:instrText>
+      </w:r>
+      <w:r>
+        <w:fldChar w:fldCharType="separate"/>
+      </w:r>
+      <w:r>
+        <w:rPr>
+          <w:noProof/>
+        </w:rPr>
+        <w:t>2</w:t>
+      </w:r>
+      <w:r>
+        <w:rPr>
+          <w:noProof/>
+        </w:rPr>
+        <w:fldChar w:fldCharType="end"/>
+      </w:r>
       <w:bookmarkEnd w:id="9"/>
       <w:r>
         <w:rPr>
@@ -4237,7 +4253,7 @@
           <w:noProof/>
         </w:rPr>
         <w:drawing>
-          <wp:inline distT="0" distB="0" distL="0" distR="0" wp14:anchorId="310D1B48" wp14:editId="5EDC7039">
+          <wp:inline distT="0" distB="0" distL="0" distR="0" wp14:anchorId="52B4DDF5" wp14:editId="7FB3F27E">
             <wp:extent cx="2686425" cy="1933845"/>
             <wp:effectExtent l="19050" t="19050" r="19050" b="28575"/>
             <wp:docPr id="6" name="Imagem 6"/>
@@ -4252,7 +4268,7 @@
                     <pic:cNvPicPr/>
                   </pic:nvPicPr>
                   <pic:blipFill>
-                    <a:blip r:embed="rId25">
+                    <a:blip r:embed="rId26">
                       <a:extLst>
                         <a:ext uri="{28A0092B-C50C-407E-A947-70E740481C1C}">
                           <a14:useLocalDpi xmlns:a14="http://schemas.microsoft.com/office/drawing/2010/main" val="0"/>
@@ -4358,7 +4374,7 @@
       </w:pPr>
       <w:bookmarkStart w:id="10" w:name="_Ref327686759"/>
       <w:bookmarkStart w:id="11" w:name="_Toc327764024"/>
-      <w:bookmarkStart w:id="12" w:name="_Toc327766474"/>
+      <w:bookmarkStart w:id="12" w:name="_Toc327771023"/>
       <w:r>
         <w:t>U</w:t>
       </w:r>
@@ -4577,7 +4593,7 @@
         <w:pStyle w:val="3TtulodeSubseo1"/>
       </w:pPr>
       <w:bookmarkStart w:id="17" w:name="_Toc327764025"/>
-      <w:bookmarkStart w:id="18" w:name="_Toc327766475"/>
+      <w:bookmarkStart w:id="18" w:name="_Toc327771024"/>
       <w:r>
         <w:t>Análise</w:t>
       </w:r>
@@ -4768,14 +4784,27 @@
       <w:r>
         <w:t xml:space="preserve">Quadro </w:t>
       </w:r>
-      <w:fldSimple w:instr=" SEQ Quadro \* ARABIC ">
-        <w:r>
-          <w:rPr>
-            <w:noProof/>
-          </w:rPr>
-          <w:t>1</w:t>
-        </w:r>
-      </w:fldSimple>
+      <w:r>
+        <w:fldChar w:fldCharType="begin"/>
+      </w:r>
+      <w:r>
+        <w:instrText xml:space="preserve"> SEQ Quadro \* ARABIC </w:instrText>
+      </w:r>
+      <w:r>
+        <w:fldChar w:fldCharType="separate"/>
+      </w:r>
+      <w:r>
+        <w:rPr>
+          <w:noProof/>
+        </w:rPr>
+        <w:t>1</w:t>
+      </w:r>
+      <w:r>
+        <w:rPr>
+          <w:noProof/>
+        </w:rPr>
+        <w:fldChar w:fldCharType="end"/>
+      </w:r>
       <w:bookmarkEnd w:id="19"/>
       <w:r>
         <w:rPr>
@@ -5500,14 +5529,27 @@
         <w:lastRenderedPageBreak/>
         <w:t xml:space="preserve">Figura </w:t>
       </w:r>
-      <w:fldSimple w:instr=" SEQ Figura \* ARABIC ">
-        <w:r>
-          <w:rPr>
-            <w:noProof/>
-          </w:rPr>
-          <w:t>3</w:t>
-        </w:r>
-      </w:fldSimple>
+      <w:r>
+        <w:fldChar w:fldCharType="begin"/>
+      </w:r>
+      <w:r>
+        <w:instrText xml:space="preserve"> SEQ Figura \* ARABIC </w:instrText>
+      </w:r>
+      <w:r>
+        <w:fldChar w:fldCharType="separate"/>
+      </w:r>
+      <w:r>
+        <w:rPr>
+          <w:noProof/>
+        </w:rPr>
+        <w:t>3</w:t>
+      </w:r>
+      <w:r>
+        <w:rPr>
+          <w:noProof/>
+        </w:rPr>
+        <w:fldChar w:fldCharType="end"/>
+      </w:r>
       <w:bookmarkEnd w:id="20"/>
       <w:r>
         <w:rPr>
@@ -5540,7 +5582,7 @@
           <w:noProof/>
         </w:rPr>
         <w:drawing>
-          <wp:inline distT="0" distB="0" distL="0" distR="0" wp14:anchorId="49CA1718" wp14:editId="68E4CC22">
+          <wp:inline distT="0" distB="0" distL="0" distR="0" wp14:anchorId="356ABA98" wp14:editId="5A852592">
             <wp:extent cx="5760720" cy="5140960"/>
             <wp:effectExtent l="19050" t="19050" r="11430" b="21590"/>
             <wp:docPr id="4" name="Imagem 4"/>
@@ -5555,7 +5597,7 @@
                     <pic:cNvPicPr/>
                   </pic:nvPicPr>
                   <pic:blipFill>
-                    <a:blip r:embed="rId26">
+                    <a:blip r:embed="rId27">
                       <a:extLst>
                         <a:ext uri="{28A0092B-C50C-407E-A947-70E740481C1C}">
                           <a14:useLocalDpi xmlns:a14="http://schemas.microsoft.com/office/drawing/2010/main" val="0"/>
@@ -5595,7 +5637,7 @@
         </w:rPr>
       </w:pPr>
       <w:bookmarkStart w:id="21" w:name="_Toc327764026"/>
-      <w:bookmarkStart w:id="22" w:name="_Toc327766476"/>
+      <w:bookmarkStart w:id="22" w:name="_Toc327771025"/>
       <w:r>
         <w:rPr>
           <w:lang w:val="pt-BR"/>
@@ -5718,46 +5760,62 @@
       <w:pPr>
         <w:pStyle w:val="Legenda"/>
       </w:pPr>
-      <w:bookmarkStart w:id="23" w:name="_Ref327743670"/>
-      <w:bookmarkStart w:id="24" w:name="_Ref327743676"/>
+      <w:bookmarkStart w:id="23" w:name="_Ref327743676"/>
+      <w:bookmarkStart w:id="24" w:name="_Ref327743670"/>
       <w:r>
         <w:lastRenderedPageBreak/>
         <w:t xml:space="preserve">Quadro </w:t>
       </w:r>
-      <w:fldSimple w:instr=" SEQ Quadro \* ARABIC ">
-        <w:r>
-          <w:rPr>
-            <w:noProof/>
-          </w:rPr>
-          <w:t>2</w:t>
-        </w:r>
-      </w:fldSimple>
+      <w:r>
+        <w:fldChar w:fldCharType="begin"/>
+      </w:r>
+      <w:r>
+        <w:instrText xml:space="preserve"> SEQ Quadro \* ARABIC</w:instrText>
+      </w:r>
+      <w:r>
+        <w:instrText xml:space="preserve"> </w:instrText>
+      </w:r>
+      <w:r>
+        <w:fldChar w:fldCharType="separate"/>
+      </w:r>
+      <w:r>
+        <w:rPr>
+          <w:noProof/>
+        </w:rPr>
+        <w:t>2</w:t>
+      </w:r>
+      <w:r>
+        <w:rPr>
+          <w:noProof/>
+        </w:rPr>
+        <w:fldChar w:fldCharType="end"/>
+      </w:r>
+      <w:bookmarkEnd w:id="23"/>
+      <w:r>
+        <w:rPr>
+          <w:noProof/>
+        </w:rPr>
+        <w:t xml:space="preserve">. Exemplo de </w:t>
+      </w:r>
+      <w:r>
+        <w:rPr>
+          <w:noProof/>
+        </w:rPr>
+        <w:t>algoritmo do</w:t>
+      </w:r>
+      <w:r>
+        <w:rPr>
+          <w:noProof/>
+        </w:rPr>
+        <w:t xml:space="preserve"> Portugol</w:t>
+      </w:r>
+      <w:r>
+        <w:rPr>
+          <w:noProof/>
+        </w:rPr>
+        <w:t xml:space="preserve"> 2.0</w:t>
+      </w:r>
       <w:bookmarkEnd w:id="24"/>
-      <w:r>
-        <w:rPr>
-          <w:noProof/>
-        </w:rPr>
-        <w:t xml:space="preserve">. Exemplo de </w:t>
-      </w:r>
-      <w:r>
-        <w:rPr>
-          <w:noProof/>
-        </w:rPr>
-        <w:t>algoritmo do</w:t>
-      </w:r>
-      <w:r>
-        <w:rPr>
-          <w:noProof/>
-        </w:rPr>
-        <w:t xml:space="preserve"> Portugol</w:t>
-      </w:r>
-      <w:r>
-        <w:rPr>
-          <w:noProof/>
-        </w:rPr>
-        <w:t xml:space="preserve"> 2.0</w:t>
-      </w:r>
-      <w:bookmarkEnd w:id="23"/>
     </w:p>
     <w:tbl>
       <w:tblPr>
@@ -6026,28 +6084,41 @@
         <w:pStyle w:val="Legenda"/>
         <w:keepNext/>
       </w:pPr>
-      <w:bookmarkStart w:id="26" w:name="_Ref327764571"/>
-      <w:bookmarkStart w:id="27" w:name="_Ref327764585"/>
+      <w:bookmarkStart w:id="26" w:name="_Ref327764585"/>
+      <w:bookmarkStart w:id="27" w:name="_Ref327764571"/>
       <w:r>
         <w:t xml:space="preserve">Figura </w:t>
       </w:r>
-      <w:fldSimple w:instr=" SEQ Figura \* ARABIC ">
-        <w:r>
-          <w:rPr>
-            <w:noProof/>
-          </w:rPr>
-          <w:t>4</w:t>
-        </w:r>
-      </w:fldSimple>
+      <w:r>
+        <w:fldChar w:fldCharType="begin"/>
+      </w:r>
+      <w:r>
+        <w:instrText xml:space="preserve"> SEQ Figura \* ARABIC </w:instrText>
+      </w:r>
+      <w:r>
+        <w:fldChar w:fldCharType="separate"/>
+      </w:r>
+      <w:r>
+        <w:rPr>
+          <w:noProof/>
+        </w:rPr>
+        <w:t>4</w:t>
+      </w:r>
+      <w:r>
+        <w:rPr>
+          <w:noProof/>
+        </w:rPr>
+        <w:fldChar w:fldCharType="end"/>
+      </w:r>
       <w:bookmarkEnd w:id="25"/>
+      <w:bookmarkEnd w:id="26"/>
+      <w:r>
+        <w:rPr>
+          <w:noProof/>
+        </w:rPr>
+        <w:t>. Exemplo de código intermediário do Portugol</w:t>
+      </w:r>
       <w:bookmarkEnd w:id="27"/>
-      <w:r>
-        <w:rPr>
-          <w:noProof/>
-        </w:rPr>
-        <w:t>. Exemplo de código intermediário do Portugol</w:t>
-      </w:r>
-      <w:bookmarkEnd w:id="26"/>
     </w:p>
     <w:p>
       <w:pPr>
@@ -6064,7 +6135,7 @@
           <w:noProof/>
         </w:rPr>
         <w:drawing>
-          <wp:inline distT="0" distB="0" distL="0" distR="0" wp14:anchorId="2C781B14" wp14:editId="16B3A93B">
+          <wp:inline distT="0" distB="0" distL="0" distR="0" wp14:anchorId="40FF2F66" wp14:editId="18CA4256">
             <wp:extent cx="5220429" cy="3686690"/>
             <wp:effectExtent l="19050" t="19050" r="18415" b="28575"/>
             <wp:docPr id="3" name="Imagem 3"/>
@@ -6079,7 +6150,7 @@
                     <pic:cNvPicPr/>
                   </pic:nvPicPr>
                   <pic:blipFill>
-                    <a:blip r:embed="rId27">
+                    <a:blip r:embed="rId28">
                       <a:extLst>
                         <a:ext uri="{28A0092B-C50C-407E-A947-70E740481C1C}">
                           <a14:useLocalDpi xmlns:a14="http://schemas.microsoft.com/office/drawing/2010/main" val="0"/>
@@ -6351,14 +6422,27 @@
       <w:r>
         <w:t xml:space="preserve">Quadro </w:t>
       </w:r>
-      <w:fldSimple w:instr=" SEQ Quadro \* ARABIC ">
-        <w:r>
-          <w:rPr>
-            <w:noProof/>
-          </w:rPr>
-          <w:t>3</w:t>
-        </w:r>
-      </w:fldSimple>
+      <w:r>
+        <w:fldChar w:fldCharType="begin"/>
+      </w:r>
+      <w:r>
+        <w:instrText xml:space="preserve"> SEQ Quadro \* ARABIC </w:instrText>
+      </w:r>
+      <w:r>
+        <w:fldChar w:fldCharType="separate"/>
+      </w:r>
+      <w:r>
+        <w:rPr>
+          <w:noProof/>
+        </w:rPr>
+        <w:t>3</w:t>
+      </w:r>
+      <w:r>
+        <w:rPr>
+          <w:noProof/>
+        </w:rPr>
+        <w:fldChar w:fldCharType="end"/>
+      </w:r>
       <w:bookmarkEnd w:id="28"/>
       <w:r>
         <w:rPr>
@@ -7433,14 +7517,27 @@
         <w:lastRenderedPageBreak/>
         <w:t xml:space="preserve">Figura </w:t>
       </w:r>
-      <w:fldSimple w:instr=" SEQ Figura \* ARABIC ">
-        <w:r>
-          <w:rPr>
-            <w:noProof/>
-          </w:rPr>
-          <w:t>5</w:t>
-        </w:r>
-      </w:fldSimple>
+      <w:r>
+        <w:fldChar w:fldCharType="begin"/>
+      </w:r>
+      <w:r>
+        <w:instrText xml:space="preserve"> SEQ Figura \* ARABIC </w:instrText>
+      </w:r>
+      <w:r>
+        <w:fldChar w:fldCharType="separate"/>
+      </w:r>
+      <w:r>
+        <w:rPr>
+          <w:noProof/>
+        </w:rPr>
+        <w:t>5</w:t>
+      </w:r>
+      <w:r>
+        <w:rPr>
+          <w:noProof/>
+        </w:rPr>
+        <w:fldChar w:fldCharType="end"/>
+      </w:r>
       <w:bookmarkEnd w:id="29"/>
       <w:r>
         <w:rPr>
@@ -7464,7 +7561,7 @@
           <w:noProof/>
         </w:rPr>
         <w:drawing>
-          <wp:inline distT="0" distB="0" distL="0" distR="0" wp14:anchorId="0570038B" wp14:editId="3544AD6F">
+          <wp:inline distT="0" distB="0" distL="0" distR="0" wp14:anchorId="225F8E66" wp14:editId="46E69886">
             <wp:extent cx="5547260" cy="4756156"/>
             <wp:effectExtent l="19050" t="19050" r="15875" b="25400"/>
             <wp:docPr id="8" name="Imagem 8"/>
@@ -7479,7 +7576,7 @@
                     <pic:cNvPicPr/>
                   </pic:nvPicPr>
                   <pic:blipFill>
-                    <a:blip r:embed="rId28">
+                    <a:blip r:embed="rId29">
                       <a:extLst>
                         <a:ext uri="{28A0092B-C50C-407E-A947-70E740481C1C}">
                           <a14:useLocalDpi xmlns:a14="http://schemas.microsoft.com/office/drawing/2010/main" val="0"/>
@@ -7519,7 +7616,7 @@
         </w:rPr>
       </w:pPr>
       <w:bookmarkStart w:id="30" w:name="_Toc327764027"/>
-      <w:bookmarkStart w:id="31" w:name="_Toc327766477"/>
+      <w:bookmarkStart w:id="31" w:name="_Toc327771026"/>
       <w:r>
         <w:rPr>
           <w:lang w:val="pt-BR"/>
@@ -7645,14 +7742,27 @@
         <w:lastRenderedPageBreak/>
         <w:t xml:space="preserve">Figura </w:t>
       </w:r>
-      <w:fldSimple w:instr=" SEQ Figura \* ARABIC ">
-        <w:r>
-          <w:rPr>
-            <w:noProof/>
-          </w:rPr>
-          <w:t>6</w:t>
-        </w:r>
-      </w:fldSimple>
+      <w:r>
+        <w:fldChar w:fldCharType="begin"/>
+      </w:r>
+      <w:r>
+        <w:instrText xml:space="preserve"> SEQ Figura \* ARABIC </w:instrText>
+      </w:r>
+      <w:r>
+        <w:fldChar w:fldCharType="separate"/>
+      </w:r>
+      <w:r>
+        <w:rPr>
+          <w:noProof/>
+        </w:rPr>
+        <w:t>6</w:t>
+      </w:r>
+      <w:r>
+        <w:rPr>
+          <w:noProof/>
+        </w:rPr>
+        <w:fldChar w:fldCharType="end"/>
+      </w:r>
       <w:bookmarkEnd w:id="32"/>
       <w:r>
         <w:rPr>
@@ -7676,7 +7786,7 @@
           <w:noProof/>
         </w:rPr>
         <w:drawing>
-          <wp:inline distT="0" distB="0" distL="0" distR="0" wp14:anchorId="26BE4F2C" wp14:editId="6DF00846">
+          <wp:inline distT="0" distB="0" distL="0" distR="0" wp14:anchorId="177632BC" wp14:editId="2C8518E9">
             <wp:extent cx="5061160" cy="6567117"/>
             <wp:effectExtent l="19050" t="19050" r="25400" b="24765"/>
             <wp:docPr id="10" name="Imagem 10"/>
@@ -7691,7 +7801,7 @@
                     <pic:cNvPicPr/>
                   </pic:nvPicPr>
                   <pic:blipFill>
-                    <a:blip r:embed="rId29">
+                    <a:blip r:embed="rId30">
                       <a:extLst>
                         <a:ext uri="{28A0092B-C50C-407E-A947-70E740481C1C}">
                           <a14:useLocalDpi xmlns:a14="http://schemas.microsoft.com/office/drawing/2010/main" val="0"/>
@@ -7868,14 +7978,27 @@
       <w:r>
         <w:t xml:space="preserve">Quadro </w:t>
       </w:r>
-      <w:fldSimple w:instr=" SEQ Quadro \* ARABIC ">
-        <w:r>
-          <w:rPr>
-            <w:noProof/>
-          </w:rPr>
-          <w:t>4</w:t>
-        </w:r>
-      </w:fldSimple>
+      <w:r>
+        <w:fldChar w:fldCharType="begin"/>
+      </w:r>
+      <w:r>
+        <w:instrText xml:space="preserve"> SEQ Quadro \* ARABIC </w:instrText>
+      </w:r>
+      <w:r>
+        <w:fldChar w:fldCharType="separate"/>
+      </w:r>
+      <w:r>
+        <w:rPr>
+          <w:noProof/>
+        </w:rPr>
+        <w:t>4</w:t>
+      </w:r>
+      <w:r>
+        <w:rPr>
+          <w:noProof/>
+        </w:rPr>
+        <w:fldChar w:fldCharType="end"/>
+      </w:r>
       <w:bookmarkEnd w:id="33"/>
       <w:r>
         <w:rPr>
@@ -9257,14 +9380,27 @@
         <w:lastRenderedPageBreak/>
         <w:t xml:space="preserve">Quadro </w:t>
       </w:r>
-      <w:fldSimple w:instr=" SEQ Quadro \* ARABIC ">
-        <w:r>
-          <w:rPr>
-            <w:noProof/>
-          </w:rPr>
-          <w:t>5</w:t>
-        </w:r>
-      </w:fldSimple>
+      <w:r>
+        <w:fldChar w:fldCharType="begin"/>
+      </w:r>
+      <w:r>
+        <w:instrText xml:space="preserve"> SEQ Quadro \* ARABIC </w:instrText>
+      </w:r>
+      <w:r>
+        <w:fldChar w:fldCharType="separate"/>
+      </w:r>
+      <w:r>
+        <w:rPr>
+          <w:noProof/>
+        </w:rPr>
+        <w:t>5</w:t>
+      </w:r>
+      <w:r>
+        <w:rPr>
+          <w:noProof/>
+        </w:rPr>
+        <w:fldChar w:fldCharType="end"/>
+      </w:r>
       <w:bookmarkEnd w:id="34"/>
       <w:r>
         <w:rPr>
@@ -10986,14 +11122,27 @@
       <w:r>
         <w:t xml:space="preserve">Quadro </w:t>
       </w:r>
-      <w:fldSimple w:instr=" SEQ Quadro \* ARABIC ">
-        <w:r>
-          <w:rPr>
-            <w:noProof/>
-          </w:rPr>
-          <w:t>6</w:t>
-        </w:r>
-      </w:fldSimple>
+      <w:r>
+        <w:fldChar w:fldCharType="begin"/>
+      </w:r>
+      <w:r>
+        <w:instrText xml:space="preserve"> SEQ Quadro \* ARABIC </w:instrText>
+      </w:r>
+      <w:r>
+        <w:fldChar w:fldCharType="separate"/>
+      </w:r>
+      <w:r>
+        <w:rPr>
+          <w:noProof/>
+        </w:rPr>
+        <w:t>6</w:t>
+      </w:r>
+      <w:r>
+        <w:rPr>
+          <w:noProof/>
+        </w:rPr>
+        <w:fldChar w:fldCharType="end"/>
+      </w:r>
       <w:bookmarkEnd w:id="35"/>
       <w:r>
         <w:rPr>
@@ -11455,14 +11604,27 @@
         <w:lastRenderedPageBreak/>
         <w:t xml:space="preserve">Quadro </w:t>
       </w:r>
-      <w:fldSimple w:instr=" SEQ Quadro \* ARABIC ">
-        <w:r>
-          <w:rPr>
-            <w:noProof/>
-          </w:rPr>
-          <w:t>7</w:t>
-        </w:r>
-      </w:fldSimple>
+      <w:r>
+        <w:fldChar w:fldCharType="begin"/>
+      </w:r>
+      <w:r>
+        <w:instrText xml:space="preserve"> SEQ Quadro \* ARABIC </w:instrText>
+      </w:r>
+      <w:r>
+        <w:fldChar w:fldCharType="separate"/>
+      </w:r>
+      <w:r>
+        <w:rPr>
+          <w:noProof/>
+        </w:rPr>
+        <w:t>7</w:t>
+      </w:r>
+      <w:r>
+        <w:rPr>
+          <w:noProof/>
+        </w:rPr>
+        <w:fldChar w:fldCharType="end"/>
+      </w:r>
       <w:bookmarkEnd w:id="36"/>
       <w:r>
         <w:rPr>
@@ -12467,14 +12629,27 @@
         <w:lastRenderedPageBreak/>
         <w:t xml:space="preserve">Quadro </w:t>
       </w:r>
-      <w:fldSimple w:instr=" SEQ Quadro \* ARABIC ">
-        <w:r>
-          <w:rPr>
-            <w:noProof/>
-          </w:rPr>
-          <w:t>8</w:t>
-        </w:r>
-      </w:fldSimple>
+      <w:r>
+        <w:fldChar w:fldCharType="begin"/>
+      </w:r>
+      <w:r>
+        <w:instrText xml:space="preserve"> SEQ Quadro \* ARABIC </w:instrText>
+      </w:r>
+      <w:r>
+        <w:fldChar w:fldCharType="separate"/>
+      </w:r>
+      <w:r>
+        <w:rPr>
+          <w:noProof/>
+        </w:rPr>
+        <w:t>8</w:t>
+      </w:r>
+      <w:r>
+        <w:rPr>
+          <w:noProof/>
+        </w:rPr>
+        <w:fldChar w:fldCharType="end"/>
+      </w:r>
       <w:bookmarkEnd w:id="37"/>
       <w:r>
         <w:rPr>
@@ -13711,7 +13886,7 @@
         <w:pStyle w:val="3TtulodeCaptulo"/>
       </w:pPr>
       <w:bookmarkStart w:id="38" w:name="_Toc327764028"/>
-      <w:bookmarkStart w:id="39" w:name="_Toc327766478"/>
+      <w:bookmarkStart w:id="39" w:name="_Toc327771027"/>
       <w:r>
         <w:lastRenderedPageBreak/>
         <w:t>I</w:t>
@@ -13786,7 +13961,10 @@
       </w:pPr>
     </w:p>
     <w:sectPr>
-      <w:footerReference w:type="default" r:id="rId30"/>
+      <w:headerReference w:type="default" r:id="rId31"/>
+      <w:footerReference w:type="default" r:id="rId32"/>
+      <w:headerReference w:type="first" r:id="rId33"/>
+      <w:footerReference w:type="first" r:id="rId34"/>
       <w:pgSz w:w="11907" w:h="16840" w:code="9"/>
       <w:pgMar w:top="1701" w:right="1134" w:bottom="1134" w:left="1701" w:header="709" w:footer="709" w:gutter="0"/>
       <w:cols w:space="708"/>
@@ -13913,7 +14091,71 @@
     <w:pPr>
       <w:pStyle w:val="Rodap"/>
       <w:jc w:val="right"/>
+      <w:rPr>
+        <w:color w:val="A6A6A6" w:themeColor="background1" w:themeShade="A6"/>
+        <w:lang w:val="pt-BR"/>
+      </w:rPr>
     </w:pPr>
+    <w:r>
+      <w:rPr>
+        <w:color w:val="A6A6A6" w:themeColor="background1" w:themeShade="A6"/>
+        <w:lang w:val="pt-BR"/>
+      </w:rPr>
+      <w:t xml:space="preserve">Copyright © </w:t>
+    </w:r>
+    <w:r>
+      <w:rPr>
+        <w:color w:val="A6A6A6" w:themeColor="background1" w:themeShade="A6"/>
+        <w:lang w:val="pt-BR"/>
+      </w:rPr>
+      <w:fldChar w:fldCharType="begin"/>
+    </w:r>
+    <w:r>
+      <w:rPr>
+        <w:color w:val="A6A6A6" w:themeColor="background1" w:themeShade="A6"/>
+        <w:lang w:val="pt-BR"/>
+      </w:rPr>
+      <w:instrText xml:space="preserve"> DATE  \@ "yyyy"  \* MERGEFORMAT </w:instrText>
+    </w:r>
+    <w:r>
+      <w:rPr>
+        <w:color w:val="A6A6A6" w:themeColor="background1" w:themeShade="A6"/>
+        <w:lang w:val="pt-BR"/>
+      </w:rPr>
+      <w:fldChar w:fldCharType="separate"/>
+    </w:r>
+    <w:r>
+      <w:rPr>
+        <w:noProof/>
+        <w:color w:val="A6A6A6" w:themeColor="background1" w:themeShade="A6"/>
+        <w:lang w:val="pt-BR"/>
+      </w:rPr>
+      <w:t>2012</w:t>
+    </w:r>
+    <w:r>
+      <w:rPr>
+        <w:color w:val="A6A6A6" w:themeColor="background1" w:themeShade="A6"/>
+        <w:lang w:val="pt-BR"/>
+      </w:rPr>
+      <w:fldChar w:fldCharType="end"/>
+    </w:r>
+  </w:p>
+  <w:p>
+    <w:pPr>
+      <w:pStyle w:val="Rodap"/>
+      <w:jc w:val="right"/>
+      <w:rPr>
+        <w:color w:val="A6A6A6" w:themeColor="background1" w:themeShade="A6"/>
+        <w:lang w:val="pt-BR"/>
+      </w:rPr>
+    </w:pPr>
+    <w:r>
+      <w:rPr>
+        <w:color w:val="A6A6A6" w:themeColor="background1" w:themeShade="A6"/>
+        <w:lang w:val="pt-BR"/>
+      </w:rPr>
+      <w:t>Todos os direitos reservados</w:t>
+    </w:r>
   </w:p>
 </w:ftr>
 </file>
@@ -13995,6 +14237,16 @@
   <w:p>
     <w:pPr>
       <w:pStyle w:val="Rodap"/>
+    </w:pPr>
+  </w:p>
+</w:ftr>
+</file>
+
+<file path=word/footer7.xml><?xml version="1.0" encoding="utf-8"?>
+<w:ftr xmlns:wpc="http://schemas.microsoft.com/office/word/2010/wordprocessingCanvas" xmlns:mc="http://schemas.openxmlformats.org/markup-compatibility/2006" xmlns:o="urn:schemas-microsoft-com:office:office" xmlns:r="http://schemas.openxmlformats.org/officeDocument/2006/relationships" xmlns:m="http://schemas.openxmlformats.org/officeDocument/2006/math" xmlns:v="urn:schemas-microsoft-com:vml" xmlns:wp14="http://schemas.microsoft.com/office/word/2010/wordprocessingDrawing" xmlns:wp="http://schemas.openxmlformats.org/drawingml/2006/wordprocessingDrawing" xmlns:w10="urn:schemas-microsoft-com:office:word" xmlns:w="http://schemas.openxmlformats.org/wordprocessingml/2006/main" xmlns:w14="http://schemas.microsoft.com/office/word/2010/wordml" xmlns:wpg="http://schemas.microsoft.com/office/word/2010/wordprocessingGroup" xmlns:wpi="http://schemas.microsoft.com/office/word/2010/wordprocessingInk" xmlns:wne="http://schemas.microsoft.com/office/word/2006/wordml" xmlns:wps="http://schemas.microsoft.com/office/word/2010/wordprocessingShape" mc:Ignorable="w14 wp14">
+  <w:p>
+    <w:pPr>
+      <w:pStyle w:val="Rodap"/>
       <w:jc w:val="right"/>
       <w:rPr>
         <w:lang w:val="pt-BR"/>
@@ -14019,7 +14271,7 @@
       <w:rPr>
         <w:noProof/>
       </w:rPr>
-      <w:t>20</w:t>
+      <w:t>18</w:t>
     </w:r>
     <w:r>
       <w:fldChar w:fldCharType="end"/>
@@ -14028,8 +14280,33 @@
 </w:ftr>
 </file>
 
-<file path=word/footer7.xml><?xml version="1.0" encoding="utf-8"?>
-<w:ftr xmlns:wpc="http://schemas.microsoft.com/office/word/2010/wordprocessingCanvas" xmlns:mc="http://schemas.openxmlformats.org/markup-compatibility/2006" xmlns:o="urn:schemas-microsoft-com:office:office" xmlns:r="http://schemas.openxmlformats.org/officeDocument/2006/relationships" xmlns:m="http://schemas.openxmlformats.org/officeDocument/2006/math" xmlns:v="urn:schemas-microsoft-com:vml" xmlns:wp14="http://schemas.microsoft.com/office/word/2010/wordprocessingDrawing" xmlns:wp="http://schemas.openxmlformats.org/drawingml/2006/wordprocessingDrawing" xmlns:w10="urn:schemas-microsoft-com:office:word" xmlns:w="http://schemas.openxmlformats.org/wordprocessingml/2006/main" xmlns:w14="http://schemas.microsoft.com/office/word/2010/wordml" xmlns:wpg="http://schemas.microsoft.com/office/word/2010/wordprocessingGroup" xmlns:wpi="http://schemas.microsoft.com/office/word/2010/wordprocessingInk" xmlns:wne="http://schemas.microsoft.com/office/word/2006/wordml" xmlns:wps="http://schemas.microsoft.com/office/word/2010/wordprocessingShape" mc:Ignorable="w14 wp14"/>
+<file path=word/footer8.xml><?xml version="1.0" encoding="utf-8"?>
+<w:ftr xmlns:wpc="http://schemas.microsoft.com/office/word/2010/wordprocessingCanvas" xmlns:mc="http://schemas.openxmlformats.org/markup-compatibility/2006" xmlns:o="urn:schemas-microsoft-com:office:office" xmlns:r="http://schemas.openxmlformats.org/officeDocument/2006/relationships" xmlns:m="http://schemas.openxmlformats.org/officeDocument/2006/math" xmlns:v="urn:schemas-microsoft-com:vml" xmlns:wp14="http://schemas.microsoft.com/office/word/2010/wordprocessingDrawing" xmlns:wp="http://schemas.openxmlformats.org/drawingml/2006/wordprocessingDrawing" xmlns:w10="urn:schemas-microsoft-com:office:word" xmlns:w="http://schemas.openxmlformats.org/wordprocessingml/2006/main" xmlns:w14="http://schemas.microsoft.com/office/word/2010/wordml" xmlns:wpg="http://schemas.microsoft.com/office/word/2010/wordprocessingGroup" xmlns:wpi="http://schemas.microsoft.com/office/word/2010/wordprocessingInk" xmlns:wne="http://schemas.microsoft.com/office/word/2006/wordml" xmlns:wps="http://schemas.microsoft.com/office/word/2010/wordprocessingShape" mc:Ignorable="w14 wp14">
+  <w:p>
+    <w:pPr>
+      <w:pStyle w:val="Rodap"/>
+      <w:jc w:val="right"/>
+    </w:pPr>
+    <w:r>
+      <w:fldChar w:fldCharType="begin"/>
+    </w:r>
+    <w:r>
+      <w:instrText xml:space="preserve"> PAGE  \* Arabic  \* MERGEFORMAT </w:instrText>
+    </w:r>
+    <w:r>
+      <w:fldChar w:fldCharType="separate"/>
+    </w:r>
+    <w:r>
+      <w:rPr>
+        <w:noProof/>
+      </w:rPr>
+      <w:t>4</w:t>
+    </w:r>
+    <w:r>
+      <w:fldChar w:fldCharType="end"/>
+    </w:r>
+  </w:p>
+</w:ftr>
 </file>
 
 <file path=word/footnotes.xml><?xml version="1.0" encoding="utf-8"?>
@@ -14062,16 +14339,6 @@
   <w:p>
     <w:pPr>
       <w:pStyle w:val="Cabealho"/>
-    </w:pPr>
-  </w:p>
-</w:hdr>
-</file>
-
-<file path=word/header2.xml><?xml version="1.0" encoding="utf-8"?>
-<w:hdr xmlns:wpc="http://schemas.microsoft.com/office/word/2010/wordprocessingCanvas" xmlns:mc="http://schemas.openxmlformats.org/markup-compatibility/2006" xmlns:o="urn:schemas-microsoft-com:office:office" xmlns:r="http://schemas.openxmlformats.org/officeDocument/2006/relationships" xmlns:m="http://schemas.openxmlformats.org/officeDocument/2006/math" xmlns:v="urn:schemas-microsoft-com:vml" xmlns:wp14="http://schemas.microsoft.com/office/word/2010/wordprocessingDrawing" xmlns:wp="http://schemas.openxmlformats.org/drawingml/2006/wordprocessingDrawing" xmlns:w10="urn:schemas-microsoft-com:office:word" xmlns:w="http://schemas.openxmlformats.org/wordprocessingml/2006/main" xmlns:w14="http://schemas.microsoft.com/office/word/2010/wordml" xmlns:wpg="http://schemas.microsoft.com/office/word/2010/wordprocessingGroup" xmlns:wpi="http://schemas.microsoft.com/office/word/2010/wordprocessingInk" xmlns:wne="http://schemas.microsoft.com/office/word/2006/wordml" xmlns:wps="http://schemas.microsoft.com/office/word/2010/wordprocessingShape" mc:Ignorable="w14 wp14">
-  <w:p>
-    <w:pPr>
-      <w:pStyle w:val="Cabealho"/>
       <w:jc w:val="right"/>
       <w:rPr>
         <w:lang w:val="pt-BR"/>
@@ -14081,7 +14348,7 @@
 </w:hdr>
 </file>
 
-<file path=word/header3.xml><?xml version="1.0" encoding="utf-8"?>
+<file path=word/header2.xml><?xml version="1.0" encoding="utf-8"?>
 <w:hdr xmlns:wpc="http://schemas.microsoft.com/office/word/2010/wordprocessingCanvas" xmlns:mc="http://schemas.openxmlformats.org/markup-compatibility/2006" xmlns:o="urn:schemas-microsoft-com:office:office" xmlns:r="http://schemas.openxmlformats.org/officeDocument/2006/relationships" xmlns:m="http://schemas.openxmlformats.org/officeDocument/2006/math" xmlns:v="urn:schemas-microsoft-com:vml" xmlns:wp14="http://schemas.microsoft.com/office/word/2010/wordprocessingDrawing" xmlns:wp="http://schemas.openxmlformats.org/drawingml/2006/wordprocessingDrawing" xmlns:w10="urn:schemas-microsoft-com:office:word" xmlns:w="http://schemas.openxmlformats.org/wordprocessingml/2006/main" xmlns:w14="http://schemas.microsoft.com/office/word/2010/wordml" xmlns:wpg="http://schemas.microsoft.com/office/word/2010/wordprocessingGroup" xmlns:wpi="http://schemas.microsoft.com/office/word/2010/wordprocessingInk" xmlns:wne="http://schemas.microsoft.com/office/word/2006/wordml" xmlns:wps="http://schemas.microsoft.com/office/word/2010/wordprocessingShape" mc:Ignorable="w14 wp14">
   <w:p>
     <w:pPr>
@@ -14097,20 +14364,46 @@
 </w:hdr>
 </file>
 
+<file path=word/header3.xml><?xml version="1.0" encoding="utf-8"?>
+<w:hdr xmlns:wpc="http://schemas.microsoft.com/office/word/2010/wordprocessingCanvas" xmlns:mc="http://schemas.openxmlformats.org/markup-compatibility/2006" xmlns:o="urn:schemas-microsoft-com:office:office" xmlns:r="http://schemas.openxmlformats.org/officeDocument/2006/relationships" xmlns:m="http://schemas.openxmlformats.org/officeDocument/2006/math" xmlns:v="urn:schemas-microsoft-com:vml" xmlns:wp14="http://schemas.microsoft.com/office/word/2010/wordprocessingDrawing" xmlns:wp="http://schemas.openxmlformats.org/drawingml/2006/wordprocessingDrawing" xmlns:w10="urn:schemas-microsoft-com:office:word" xmlns:w="http://schemas.openxmlformats.org/wordprocessingml/2006/main" xmlns:w14="http://schemas.microsoft.com/office/word/2010/wordml" xmlns:wpg="http://schemas.microsoft.com/office/word/2010/wordprocessingGroup" xmlns:wpi="http://schemas.microsoft.com/office/word/2010/wordprocessingInk" xmlns:wne="http://schemas.microsoft.com/office/word/2006/wordml" xmlns:wps="http://schemas.microsoft.com/office/word/2010/wordprocessingShape" mc:Ignorable="w14 wp14">
+  <w:p>
+    <w:pPr>
+      <w:pStyle w:val="Cabealho"/>
+      <w:jc w:val="right"/>
+      <w:rPr>
+        <w:lang w:val="pt-BR"/>
+      </w:rPr>
+    </w:pPr>
+  </w:p>
+</w:hdr>
+</file>
+
 <file path=word/header4.xml><?xml version="1.0" encoding="utf-8"?>
 <w:hdr xmlns:wpc="http://schemas.microsoft.com/office/word/2010/wordprocessingCanvas" xmlns:mc="http://schemas.openxmlformats.org/markup-compatibility/2006" xmlns:o="urn:schemas-microsoft-com:office:office" xmlns:r="http://schemas.openxmlformats.org/officeDocument/2006/relationships" xmlns:m="http://schemas.openxmlformats.org/officeDocument/2006/math" xmlns:v="urn:schemas-microsoft-com:vml" xmlns:wp14="http://schemas.microsoft.com/office/word/2010/wordprocessingDrawing" xmlns:wp="http://schemas.openxmlformats.org/drawingml/2006/wordprocessingDrawing" xmlns:w10="urn:schemas-microsoft-com:office:word" xmlns:w="http://schemas.openxmlformats.org/wordprocessingml/2006/main" xmlns:w14="http://schemas.microsoft.com/office/word/2010/wordml" xmlns:wpg="http://schemas.microsoft.com/office/word/2010/wordprocessingGroup" xmlns:wpi="http://schemas.microsoft.com/office/word/2010/wordprocessingInk" xmlns:wne="http://schemas.microsoft.com/office/word/2006/wordml" xmlns:wps="http://schemas.microsoft.com/office/word/2010/wordprocessingShape" mc:Ignorable="w14 wp14">
   <w:p>
     <w:pPr>
       <w:pStyle w:val="Cabealho"/>
       <w:jc w:val="right"/>
+      <w:rPr>
+        <w:lang w:val="pt-BR"/>
+      </w:rPr>
     </w:pPr>
-    <w:r>
-      <w:rPr>
-        <w:noProof/>
-        <w:lang w:val="pt-BR" w:eastAsia="pt-BR"/>
-      </w:rPr>
-      <w:pict/>
-    </w:r>
+  </w:p>
+</w:hdr>
+</file>
+
+<file path=word/header5.xml><?xml version="1.0" encoding="utf-8"?>
+<w:hdr xmlns:wpc="http://schemas.microsoft.com/office/word/2010/wordprocessingCanvas" xmlns:mc="http://schemas.openxmlformats.org/markup-compatibility/2006" xmlns:o="urn:schemas-microsoft-com:office:office" xmlns:r="http://schemas.openxmlformats.org/officeDocument/2006/relationships" xmlns:m="http://schemas.openxmlformats.org/officeDocument/2006/math" xmlns:v="urn:schemas-microsoft-com:vml" xmlns:wp14="http://schemas.microsoft.com/office/word/2010/wordprocessingDrawing" xmlns:wp="http://schemas.openxmlformats.org/drawingml/2006/wordprocessingDrawing" xmlns:w10="urn:schemas-microsoft-com:office:word" xmlns:w="http://schemas.openxmlformats.org/wordprocessingml/2006/main" xmlns:w14="http://schemas.microsoft.com/office/word/2010/wordml" xmlns:wpg="http://schemas.microsoft.com/office/word/2010/wordprocessingGroup" xmlns:wpi="http://schemas.microsoft.com/office/word/2010/wordprocessingInk" xmlns:wne="http://schemas.microsoft.com/office/word/2006/wordml" xmlns:wps="http://schemas.microsoft.com/office/word/2010/wordprocessingShape" mc:Ignorable="w14 wp14">
+  <w:p>
+    <w:pPr>
+      <w:pStyle w:val="Cabealho"/>
+      <w:jc w:val="right"/>
+    </w:pPr>
+  </w:p>
+  <w:p>
+    <w:pPr>
+      <w:pStyle w:val="Cabealho"/>
+    </w:pPr>
   </w:p>
 </w:hdr>
 </file>
@@ -14138,7 +14431,7 @@
         <v:path o:extrusionok="f" gradientshapeok="t" o:connecttype="rect"/>
         <o:lock v:ext="edit" aspectratio="t"/>
       </v:shapetype>
-      <v:shape id="_x0000_i1672" type="#_x0000_t75" style="width:18pt;height:18pt" o:bullet="t">
+      <v:shape id="_x0000_i1144" type="#_x0000_t75" style="width:18pt;height:18pt" o:bullet="t">
         <v:imagedata r:id="rId1" o:title="tip"/>
       </v:shape>
     </w:pict>
@@ -17341,6 +17634,7 @@
   <w:style w:type="character" w:default="1" w:styleId="Fontepargpadro">
     <w:name w:val="Default Paragraph Font"/>
     <w:uiPriority w:val="1"/>
+    <w:semiHidden/>
     <w:unhideWhenUsed/>
   </w:style>
   <w:style w:type="table" w:default="1" w:styleId="Tabelanormal">
@@ -19063,6 +19357,7 @@
   <w:style w:type="character" w:default="1" w:styleId="Fontepargpadro">
     <w:name w:val="Default Paragraph Font"/>
     <w:uiPriority w:val="1"/>
+    <w:semiHidden/>
     <w:unhideWhenUsed/>
   </w:style>
   <w:style w:type="table" w:default="1" w:styleId="Tabelanormal">
@@ -20709,7 +21004,7 @@
 </file>
 
 <file path=customXml/itemProps1.xml><?xml version="1.0" encoding="utf-8"?>
-<ds:datastoreItem xmlns:ds="http://schemas.openxmlformats.org/officeDocument/2006/customXml" ds:itemID="{5DBA0DD7-7BDF-43EC-B70C-40FF3907F9B2}">
+<ds:datastoreItem xmlns:ds="http://schemas.openxmlformats.org/officeDocument/2006/customXml" ds:itemID="{09419F3C-1209-4235-A53D-62AB2465E366}">
   <ds:schemaRefs>
     <ds:schemaRef ds:uri="http://schemas.openxmlformats.org/officeDocument/2006/bibliography"/>
   </ds:schemaRefs>
